--- a/5/5ЛАБА.docx
+++ b/5/5ЛАБА.docx
@@ -283,7 +283,6 @@
           <w:sz w:val="26"/>
           <w:szCs w:val="26"/>
           <w:shd w:val="clear" w:color="auto" w:fill="FFFFFF"/>
-          <w:lang w:val="ru-RU"/>
         </w:rPr>
       </w:pPr>
       <w:r>
@@ -293,7 +292,6 @@
           <w:sz w:val="26"/>
           <w:szCs w:val="26"/>
           <w:shd w:val="clear" w:color="auto" w:fill="FFFFFF"/>
-          <w:lang w:val="ru-RU"/>
         </w:rPr>
         <w:t xml:space="preserve">До изменения </w:t>
       </w:r>
@@ -302,13 +300,11 @@
       <w:pPr>
         <w:rPr>
           <w:rFonts w:ascii="Times New Roman" w:hAnsi="Times New Roman" w:cs="Times New Roman"/>
-          <w:lang w:val="ru-RU"/>
         </w:rPr>
       </w:pPr>
       <w:r>
         <w:rPr>
           <w:noProof/>
-          <w:lang w:val="ru-RU"/>
         </w:rPr>
         <w:drawing>
           <wp:inline distT="0" distB="0" distL="0" distR="0" wp14:anchorId="09C2E327" wp14:editId="0E3AB40D">
@@ -348,15 +344,9 @@
       </w:r>
     </w:p>
     <w:p>
-      <w:pPr>
-        <w:rPr>
-          <w:lang w:val="ru-RU"/>
-        </w:rPr>
-      </w:pPr>
       <w:r>
         <w:rPr>
           <w:noProof/>
-          <w:lang w:val="ru-RU"/>
         </w:rPr>
         <w:drawing>
           <wp:inline distT="0" distB="0" distL="0" distR="0" wp14:anchorId="334D8200" wp14:editId="4BF231F7">
@@ -396,11 +386,6 @@
       </w:r>
     </w:p>
     <w:p>
-      <w:pPr>
-        <w:rPr>
-          <w:lang w:val="ru-RU"/>
-        </w:rPr>
-      </w:pPr>
       <w:r>
         <w:rPr>
           <w:noProof/>
@@ -457,15 +442,9 @@
       </w:r>
     </w:p>
     <w:p>
-      <w:pPr>
-        <w:rPr>
-          <w:lang w:val="ru-RU"/>
-        </w:rPr>
-      </w:pPr>
       <w:r>
         <w:rPr>
           <w:noProof/>
-          <w:lang w:val="ru-RU"/>
         </w:rPr>
         <w:lastRenderedPageBreak/>
         <w:drawing>
@@ -505,48 +484,12 @@
         </w:drawing>
       </w:r>
     </w:p>
-    <w:p>
-      <w:pPr>
-        <w:rPr>
-          <w:lang w:val="ru-RU"/>
-        </w:rPr>
-      </w:pPr>
-    </w:p>
-    <w:p>
-      <w:pPr>
-        <w:rPr>
-          <w:lang w:val="ru-RU"/>
-        </w:rPr>
-      </w:pPr>
-    </w:p>
-    <w:p>
-      <w:pPr>
-        <w:rPr>
-          <w:lang w:val="ru-RU"/>
-        </w:rPr>
-      </w:pPr>
-    </w:p>
-    <w:p>
-      <w:pPr>
-        <w:rPr>
-          <w:lang w:val="ru-RU"/>
-        </w:rPr>
-      </w:pPr>
-    </w:p>
-    <w:p>
-      <w:pPr>
-        <w:rPr>
-          <w:lang w:val="ru-RU"/>
-        </w:rPr>
-      </w:pPr>
-    </w:p>
-    <w:p>
-      <w:pPr>
-        <w:rPr>
-          <w:lang w:val="ru-RU"/>
-        </w:rPr>
-      </w:pPr>
-    </w:p>
+    <w:p/>
+    <w:p/>
+    <w:p/>
+    <w:p/>
+    <w:p/>
+    <w:p/>
     <w:p>
       <w:pPr>
         <w:jc w:val="center"/>
@@ -603,7 +546,6 @@
           <w:sz w:val="26"/>
           <w:szCs w:val="26"/>
           <w:shd w:val="clear" w:color="auto" w:fill="FFFFFF"/>
-          <w:lang w:val="ru-RU"/>
         </w:rPr>
       </w:pPr>
       <w:r>
@@ -614,7 +556,6 @@
           <w:sz w:val="26"/>
           <w:szCs w:val="26"/>
           <w:shd w:val="clear" w:color="auto" w:fill="FFFFFF"/>
-          <w:lang w:val="ru-RU"/>
         </w:rPr>
         <w:drawing>
           <wp:inline distT="0" distB="0" distL="0" distR="0" wp14:anchorId="7B60B081" wp14:editId="57977295">
@@ -662,7 +603,6 @@
           <w:sz w:val="26"/>
           <w:szCs w:val="26"/>
           <w:shd w:val="clear" w:color="auto" w:fill="FFFFFF"/>
-          <w:lang w:val="ru-RU"/>
         </w:rPr>
       </w:pPr>
     </w:p>
@@ -675,7 +615,6 @@
           <w:sz w:val="26"/>
           <w:szCs w:val="26"/>
           <w:shd w:val="clear" w:color="auto" w:fill="FFFFFF"/>
-          <w:lang w:val="ru-RU"/>
         </w:rPr>
       </w:pPr>
     </w:p>
@@ -688,7 +627,6 @@
           <w:sz w:val="26"/>
           <w:szCs w:val="26"/>
           <w:shd w:val="clear" w:color="auto" w:fill="FFFFFF"/>
-          <w:lang w:val="ru-RU"/>
         </w:rPr>
       </w:pPr>
     </w:p>
@@ -701,7 +639,6 @@
           <w:sz w:val="26"/>
           <w:szCs w:val="26"/>
           <w:shd w:val="clear" w:color="auto" w:fill="FFFFFF"/>
-          <w:lang w:val="ru-RU"/>
         </w:rPr>
       </w:pPr>
     </w:p>
@@ -713,7 +650,6 @@
           <w:sz w:val="26"/>
           <w:szCs w:val="26"/>
           <w:shd w:val="clear" w:color="auto" w:fill="FFFFFF"/>
-          <w:lang w:val="ru-RU"/>
         </w:rPr>
       </w:pPr>
     </w:p>
@@ -1053,7 +989,27 @@
           <w:sz w:val="26"/>
           <w:szCs w:val="26"/>
         </w:rPr>
-        <w:t>2. Создайте задачу которая будет делать следующее:</w:t>
+        <w:t xml:space="preserve">2. Создайте </w:t>
+      </w:r>
+      <w:proofErr w:type="gramStart"/>
+      <w:r>
+        <w:rPr>
+          <w:rFonts w:ascii="Source Sans Pro" w:hAnsi="Source Sans Pro"/>
+          <w:color w:val="313131"/>
+          <w:sz w:val="26"/>
+          <w:szCs w:val="26"/>
+        </w:rPr>
+        <w:t>задачу</w:t>
+      </w:r>
+      <w:proofErr w:type="gramEnd"/>
+      <w:r>
+        <w:rPr>
+          <w:rFonts w:ascii="Source Sans Pro" w:hAnsi="Source Sans Pro"/>
+          <w:color w:val="313131"/>
+          <w:sz w:val="26"/>
+          <w:szCs w:val="26"/>
+        </w:rPr>
+        <w:t xml:space="preserve"> которая будет делать следующее:</w:t>
       </w:r>
     </w:p>
     <w:p>
@@ -1428,16 +1384,84 @@
           <w:color w:val="313131"/>
           <w:sz w:val="26"/>
           <w:szCs w:val="26"/>
-        </w:rPr>
-      </w:pPr>
-      <w:r>
-        <w:rPr>
-          <w:rFonts w:ascii="Source Sans Pro" w:hAnsi="Source Sans Pro"/>
-          <w:color w:val="313131"/>
-          <w:sz w:val="26"/>
-          <w:szCs w:val="26"/>
-        </w:rPr>
-        <w:t>4. Опубликуйте файл “Java\target\surefire-reports\com.github.vitalliuss.helloci.AppTest.txt” как артефакт</w:t>
+          <w:lang w:val="en-US"/>
+        </w:rPr>
+      </w:pPr>
+      <w:r>
+        <w:rPr>
+          <w:rFonts w:ascii="Source Sans Pro" w:hAnsi="Source Sans Pro"/>
+          <w:color w:val="313131"/>
+          <w:sz w:val="26"/>
+          <w:szCs w:val="26"/>
+          <w:lang w:val="en-US"/>
+        </w:rPr>
+        <w:t xml:space="preserve">4. </w:t>
+      </w:r>
+      <w:r>
+        <w:rPr>
+          <w:rFonts w:ascii="Source Sans Pro" w:hAnsi="Source Sans Pro"/>
+          <w:color w:val="313131"/>
+          <w:sz w:val="26"/>
+          <w:szCs w:val="26"/>
+        </w:rPr>
+        <w:t>Опубликуйте</w:t>
+      </w:r>
+      <w:r>
+        <w:rPr>
+          <w:rFonts w:ascii="Source Sans Pro" w:hAnsi="Source Sans Pro"/>
+          <w:color w:val="313131"/>
+          <w:sz w:val="26"/>
+          <w:szCs w:val="26"/>
+          <w:lang w:val="en-US"/>
+        </w:rPr>
+        <w:t xml:space="preserve"> </w:t>
+      </w:r>
+      <w:r>
+        <w:rPr>
+          <w:rFonts w:ascii="Source Sans Pro" w:hAnsi="Source Sans Pro"/>
+          <w:color w:val="313131"/>
+          <w:sz w:val="26"/>
+          <w:szCs w:val="26"/>
+        </w:rPr>
+        <w:t>файл</w:t>
+      </w:r>
+      <w:r>
+        <w:rPr>
+          <w:rFonts w:ascii="Source Sans Pro" w:hAnsi="Source Sans Pro"/>
+          <w:color w:val="313131"/>
+          <w:sz w:val="26"/>
+          <w:szCs w:val="26"/>
+          <w:lang w:val="en-US"/>
+        </w:rPr>
+        <w:t xml:space="preserve"> “Java\target\surefire-reports\com.github.vitalliuss.helloci.AppTest.txt” </w:t>
+      </w:r>
+      <w:r>
+        <w:rPr>
+          <w:rFonts w:ascii="Source Sans Pro" w:hAnsi="Source Sans Pro"/>
+          <w:color w:val="313131"/>
+          <w:sz w:val="26"/>
+          <w:szCs w:val="26"/>
+        </w:rPr>
+        <w:t>как</w:t>
+      </w:r>
+      <w:r>
+        <w:rPr>
+          <w:rFonts w:ascii="Source Sans Pro" w:hAnsi="Source Sans Pro"/>
+          <w:color w:val="313131"/>
+          <w:sz w:val="26"/>
+          <w:szCs w:val="26"/>
+          <w:lang w:val="en-US"/>
+        </w:rPr>
+        <w:t xml:space="preserve"> </w:t>
+      </w:r>
+      <w:r>
+        <w:rPr>
+          <w:rFonts w:ascii="Source Sans Pro" w:hAnsi="Source Sans Pro"/>
+          <w:color w:val="313131"/>
+          <w:sz w:val="26"/>
+          <w:szCs w:val="26"/>
+        </w:rPr>
+        <w:t>артефакт</w:t>
       </w:r>
     </w:p>
     <w:p>
@@ -1511,7 +1535,6 @@
           <w:color w:val="474747"/>
           <w:sz w:val="51"/>
           <w:szCs w:val="51"/>
-          <w:lang/>
         </w:rPr>
       </w:pPr>
       <w:r>
@@ -1522,7 +1545,6 @@
           <w:color w:val="474747"/>
           <w:sz w:val="51"/>
           <w:szCs w:val="51"/>
-          <w:lang/>
         </w:rPr>
         <w:t>Hurt Me Plenty</w:t>
       </w:r>
@@ -1534,7 +1556,6 @@
           <w:rFonts w:ascii="Times New Roman" w:eastAsia="Times New Roman" w:hAnsi="Times New Roman" w:cs="Times New Roman"/>
           <w:sz w:val="24"/>
           <w:szCs w:val="24"/>
-          <w:lang/>
         </w:rPr>
       </w:pPr>
       <w:r>
@@ -1544,7 +1565,6 @@
           <w:sz w:val="26"/>
           <w:szCs w:val="26"/>
           <w:shd w:val="clear" w:color="auto" w:fill="FFFFFF"/>
-          <w:lang/>
         </w:rPr>
         <w:t> </w:t>
       </w:r>
@@ -1558,16 +1578,14 @@
           <w:color w:val="313131"/>
           <w:sz w:val="26"/>
           <w:szCs w:val="26"/>
-          <w:lang/>
-        </w:rPr>
-      </w:pPr>
-      <w:r>
-        <w:rPr>
-          <w:rFonts w:ascii="Source Sans Pro" w:eastAsia="Times New Roman" w:hAnsi="Source Sans Pro" w:cs="Times New Roman"/>
-          <w:color w:val="313131"/>
-          <w:sz w:val="26"/>
-          <w:szCs w:val="26"/>
-          <w:lang/>
+        </w:rPr>
+      </w:pPr>
+      <w:r>
+        <w:rPr>
+          <w:rFonts w:ascii="Source Sans Pro" w:eastAsia="Times New Roman" w:hAnsi="Source Sans Pro" w:cs="Times New Roman"/>
+          <w:color w:val="313131"/>
+          <w:sz w:val="26"/>
+          <w:szCs w:val="26"/>
         </w:rPr>
         <w:t>Данное задание выполняется на основе Bring It On задачи.</w:t>
       </w:r>
@@ -1586,16 +1604,14 @@
           <w:color w:val="313131"/>
           <w:sz w:val="26"/>
           <w:szCs w:val="26"/>
-          <w:lang/>
-        </w:rPr>
-      </w:pPr>
-      <w:r>
-        <w:rPr>
-          <w:rFonts w:ascii="Source Sans Pro" w:eastAsia="Times New Roman" w:hAnsi="Source Sans Pro" w:cs="Times New Roman"/>
-          <w:color w:val="313131"/>
-          <w:sz w:val="26"/>
-          <w:szCs w:val="26"/>
-          <w:lang/>
+        </w:rPr>
+      </w:pPr>
+      <w:r>
+        <w:rPr>
+          <w:rFonts w:ascii="Source Sans Pro" w:eastAsia="Times New Roman" w:hAnsi="Source Sans Pro" w:cs="Times New Roman"/>
+          <w:color w:val="313131"/>
+          <w:sz w:val="26"/>
+          <w:szCs w:val="26"/>
         </w:rPr>
         <w:t>Сменить порт сервера на 8081</w:t>
       </w:r>
@@ -1610,7 +1626,6 @@
           <w:color w:val="313131"/>
           <w:sz w:val="26"/>
           <w:szCs w:val="26"/>
-          <w:lang/>
         </w:rPr>
       </w:pPr>
       <w:r>
@@ -1676,7 +1691,6 @@
           <w:color w:val="313131"/>
           <w:sz w:val="26"/>
           <w:szCs w:val="26"/>
-          <w:lang/>
         </w:rPr>
       </w:pPr>
       <w:r>
@@ -1760,16 +1774,14 @@
           <w:color w:val="313131"/>
           <w:sz w:val="26"/>
           <w:szCs w:val="26"/>
-          <w:lang/>
-        </w:rPr>
-      </w:pPr>
-      <w:r>
-        <w:rPr>
-          <w:rFonts w:ascii="Source Sans Pro" w:eastAsia="Times New Roman" w:hAnsi="Source Sans Pro" w:cs="Times New Roman"/>
-          <w:color w:val="313131"/>
-          <w:sz w:val="26"/>
-          <w:szCs w:val="26"/>
-          <w:lang/>
+        </w:rPr>
+      </w:pPr>
+      <w:r>
+        <w:rPr>
+          <w:rFonts w:ascii="Source Sans Pro" w:eastAsia="Times New Roman" w:hAnsi="Source Sans Pro" w:cs="Times New Roman"/>
+          <w:color w:val="313131"/>
+          <w:sz w:val="26"/>
+          <w:szCs w:val="26"/>
         </w:rPr>
         <w:t>Создать ноду и настроить сервер так, чтобы джоба выполнялась только на slave ноде</w:t>
       </w:r>
@@ -1783,7 +1795,6 @@
           <w:color w:val="313131"/>
           <w:sz w:val="26"/>
           <w:szCs w:val="26"/>
-          <w:lang/>
         </w:rPr>
       </w:pPr>
     </w:p>
@@ -1796,7 +1807,6 @@
           <w:color w:val="313131"/>
           <w:sz w:val="26"/>
           <w:szCs w:val="26"/>
-          <w:lang/>
         </w:rPr>
       </w:pPr>
       <w:r>
@@ -1862,7 +1872,6 @@
           <w:color w:val="313131"/>
           <w:sz w:val="26"/>
           <w:szCs w:val="26"/>
-          <w:lang/>
         </w:rPr>
       </w:pPr>
     </w:p>
@@ -1875,15 +1884,466 @@
           <w:color w:val="313131"/>
           <w:sz w:val="26"/>
           <w:szCs w:val="26"/>
-          <w:lang/>
-        </w:rPr>
-      </w:pPr>
-      <w:r>
-        <w:rPr>
+        </w:rPr>
+      </w:pPr>
+    </w:p>
+    <w:p>
+      <w:pPr>
+        <w:pStyle w:val="a3"/>
+        <w:numPr>
+          <w:ilvl w:val="0"/>
+          <w:numId w:val="4"/>
+        </w:numPr>
+        <w:shd w:val="clear" w:color="auto" w:fill="FFFFFF"/>
+        <w:spacing w:before="195" w:after="195" w:line="384" w:lineRule="atLeast"/>
+        <w:rPr>
+          <w:rFonts w:ascii="Source Sans Pro" w:eastAsia="Times New Roman" w:hAnsi="Source Sans Pro" w:cs="Times New Roman"/>
+          <w:color w:val="313131"/>
+          <w:sz w:val="26"/>
+          <w:szCs w:val="26"/>
+          <w:lang w:val="en-US"/>
+        </w:rPr>
+      </w:pPr>
+      <w:r>
+        <w:rPr>
+          <w:rFonts w:ascii="Source Sans Pro" w:eastAsia="Times New Roman" w:hAnsi="Source Sans Pro" w:cs="Times New Roman"/>
+          <w:color w:val="313131"/>
+          <w:sz w:val="26"/>
+          <w:szCs w:val="26"/>
+        </w:rPr>
+        <w:t>Настроить</w:t>
+      </w:r>
+      <w:r>
+        <w:rPr>
+          <w:rFonts w:ascii="Source Sans Pro" w:eastAsia="Times New Roman" w:hAnsi="Source Sans Pro" w:cs="Times New Roman"/>
+          <w:color w:val="313131"/>
+          <w:sz w:val="26"/>
+          <w:szCs w:val="26"/>
+          <w:lang w:val="en-US"/>
+        </w:rPr>
+        <w:t xml:space="preserve"> Job Config History </w:t>
+      </w:r>
+      <w:r>
+        <w:rPr>
+          <w:rFonts w:ascii="Source Sans Pro" w:eastAsia="Times New Roman" w:hAnsi="Source Sans Pro" w:cs="Times New Roman"/>
+          <w:color w:val="313131"/>
+          <w:sz w:val="26"/>
+          <w:szCs w:val="26"/>
+        </w:rPr>
+        <w:t>и</w:t>
+      </w:r>
+      <w:r>
+        <w:rPr>
+          <w:rFonts w:ascii="Source Sans Pro" w:eastAsia="Times New Roman" w:hAnsi="Source Sans Pro" w:cs="Times New Roman"/>
+          <w:color w:val="313131"/>
+          <w:sz w:val="26"/>
+          <w:szCs w:val="26"/>
+          <w:lang w:val="en-US"/>
+        </w:rPr>
+        <w:t xml:space="preserve"> </w:t>
+      </w:r>
+      <w:proofErr w:type="spellStart"/>
+      <w:r>
+        <w:rPr>
+          <w:rFonts w:ascii="Source Sans Pro" w:eastAsia="Times New Roman" w:hAnsi="Source Sans Pro" w:cs="Times New Roman"/>
+          <w:color w:val="313131"/>
+          <w:sz w:val="26"/>
+          <w:szCs w:val="26"/>
+          <w:lang w:val="en-US"/>
+        </w:rPr>
+        <w:t>thinBackup</w:t>
+      </w:r>
+      <w:proofErr w:type="spellEnd"/>
+    </w:p>
+    <w:p>
+      <w:pPr>
+        <w:shd w:val="clear" w:color="auto" w:fill="FFFFFF"/>
+        <w:spacing w:before="195" w:after="195" w:line="384" w:lineRule="atLeast"/>
+        <w:rPr>
+          <w:rFonts w:ascii="Source Sans Pro" w:eastAsia="Times New Roman" w:hAnsi="Source Sans Pro" w:cs="Times New Roman"/>
+          <w:color w:val="313131"/>
+          <w:sz w:val="26"/>
+          <w:szCs w:val="26"/>
+        </w:rPr>
+      </w:pPr>
+      <w:r>
+        <w:rPr>
+          <w:rFonts w:ascii="Source Sans Pro" w:eastAsia="Times New Roman" w:hAnsi="Source Sans Pro" w:cs="Times New Roman"/>
           <w:noProof/>
+          <w:color w:val="313131"/>
+          <w:sz w:val="26"/>
+          <w:szCs w:val="26"/>
         </w:rPr>
         <w:drawing>
-          <wp:inline distT="0" distB="0" distL="0" distR="0" wp14:anchorId="17E53958" wp14:editId="73F91754">
+          <wp:inline distT="0" distB="0" distL="0" distR="0" wp14:anchorId="2CFC5489" wp14:editId="5FF7475E">
+            <wp:extent cx="5940425" cy="4440555"/>
+            <wp:effectExtent l="0" t="0" r="3175" b="0"/>
+            <wp:docPr id="32" name="Рисунок 32"/>
+            <wp:cNvGraphicFramePr>
+              <a:graphicFrameLocks xmlns:a="http://schemas.openxmlformats.org/drawingml/2006/main" noChangeAspect="1"/>
+            </wp:cNvGraphicFramePr>
+            <a:graphic xmlns:a="http://schemas.openxmlformats.org/drawingml/2006/main">
+              <a:graphicData uri="http://schemas.openxmlformats.org/drawingml/2006/picture">
+                <pic:pic xmlns:pic="http://schemas.openxmlformats.org/drawingml/2006/picture">
+                  <pic:nvPicPr>
+                    <pic:cNvPr id="1" name=""/>
+                    <pic:cNvPicPr/>
+                  </pic:nvPicPr>
+                  <pic:blipFill>
+                    <a:blip r:embed="rId26"/>
+                    <a:stretch>
+                      <a:fillRect/>
+                    </a:stretch>
+                  </pic:blipFill>
+                  <pic:spPr>
+                    <a:xfrm>
+                      <a:off x="0" y="0"/>
+                      <a:ext cx="5940425" cy="4440555"/>
+                    </a:xfrm>
+                    <a:prstGeom prst="rect">
+                      <a:avLst/>
+                    </a:prstGeom>
+                  </pic:spPr>
+                </pic:pic>
+              </a:graphicData>
+            </a:graphic>
+          </wp:inline>
+        </w:drawing>
+      </w:r>
+    </w:p>
+    <w:p>
+      <w:pPr>
+        <w:shd w:val="clear" w:color="auto" w:fill="FFFFFF"/>
+        <w:spacing w:before="195" w:after="195" w:line="384" w:lineRule="atLeast"/>
+        <w:rPr>
+          <w:rFonts w:ascii="Source Sans Pro" w:eastAsia="Times New Roman" w:hAnsi="Source Sans Pro" w:cs="Times New Roman"/>
+          <w:color w:val="313131"/>
+          <w:sz w:val="26"/>
+          <w:szCs w:val="26"/>
+        </w:rPr>
+      </w:pPr>
+      <w:r>
+        <w:rPr>
+          <w:rFonts w:ascii="Source Sans Pro" w:eastAsia="Times New Roman" w:hAnsi="Source Sans Pro" w:cs="Times New Roman"/>
+          <w:noProof/>
+          <w:color w:val="313131"/>
+          <w:sz w:val="26"/>
+          <w:szCs w:val="26"/>
+        </w:rPr>
+        <w:lastRenderedPageBreak/>
+        <w:drawing>
+          <wp:inline distT="0" distB="0" distL="0" distR="0" wp14:anchorId="68D4D9E5" wp14:editId="48B819A8">
+            <wp:extent cx="3248478" cy="2476846"/>
+            <wp:effectExtent l="0" t="0" r="0" b="0"/>
+            <wp:docPr id="33" name="Рисунок 33"/>
+            <wp:cNvGraphicFramePr>
+              <a:graphicFrameLocks xmlns:a="http://schemas.openxmlformats.org/drawingml/2006/main" noChangeAspect="1"/>
+            </wp:cNvGraphicFramePr>
+            <a:graphic xmlns:a="http://schemas.openxmlformats.org/drawingml/2006/main">
+              <a:graphicData uri="http://schemas.openxmlformats.org/drawingml/2006/picture">
+                <pic:pic xmlns:pic="http://schemas.openxmlformats.org/drawingml/2006/picture">
+                  <pic:nvPicPr>
+                    <pic:cNvPr id="1" name=""/>
+                    <pic:cNvPicPr/>
+                  </pic:nvPicPr>
+                  <pic:blipFill>
+                    <a:blip r:embed="rId27"/>
+                    <a:stretch>
+                      <a:fillRect/>
+                    </a:stretch>
+                  </pic:blipFill>
+                  <pic:spPr>
+                    <a:xfrm>
+                      <a:off x="0" y="0"/>
+                      <a:ext cx="3248478" cy="2476846"/>
+                    </a:xfrm>
+                    <a:prstGeom prst="rect">
+                      <a:avLst/>
+                    </a:prstGeom>
+                  </pic:spPr>
+                </pic:pic>
+              </a:graphicData>
+            </a:graphic>
+          </wp:inline>
+        </w:drawing>
+      </w:r>
+    </w:p>
+    <w:p>
+      <w:pPr>
+        <w:shd w:val="clear" w:color="auto" w:fill="FFFFFF"/>
+        <w:spacing w:before="195" w:after="195" w:line="384" w:lineRule="atLeast"/>
+        <w:ind w:left="360"/>
+        <w:rPr>
+          <w:rFonts w:ascii="Source Sans Pro" w:eastAsia="Times New Roman" w:hAnsi="Source Sans Pro" w:cs="Times New Roman"/>
+          <w:color w:val="313131"/>
+          <w:sz w:val="26"/>
+          <w:szCs w:val="26"/>
+        </w:rPr>
+      </w:pPr>
+      <w:r>
+        <w:rPr>
+          <w:rFonts w:ascii="Source Sans Pro" w:eastAsia="Times New Roman" w:hAnsi="Source Sans Pro" w:cs="Times New Roman"/>
+          <w:noProof/>
+          <w:color w:val="313131"/>
+          <w:sz w:val="26"/>
+          <w:szCs w:val="26"/>
+        </w:rPr>
+        <w:drawing>
+          <wp:inline distT="0" distB="0" distL="0" distR="0" wp14:anchorId="74ECC8F7" wp14:editId="20A57B85">
+            <wp:extent cx="5940425" cy="1739900"/>
+            <wp:effectExtent l="0" t="0" r="3175" b="0"/>
+            <wp:docPr id="30" name="Рисунок 30"/>
+            <wp:cNvGraphicFramePr>
+              <a:graphicFrameLocks xmlns:a="http://schemas.openxmlformats.org/drawingml/2006/main" noChangeAspect="1"/>
+            </wp:cNvGraphicFramePr>
+            <a:graphic xmlns:a="http://schemas.openxmlformats.org/drawingml/2006/main">
+              <a:graphicData uri="http://schemas.openxmlformats.org/drawingml/2006/picture">
+                <pic:pic xmlns:pic="http://schemas.openxmlformats.org/drawingml/2006/picture">
+                  <pic:nvPicPr>
+                    <pic:cNvPr id="1" name=""/>
+                    <pic:cNvPicPr/>
+                  </pic:nvPicPr>
+                  <pic:blipFill>
+                    <a:blip r:embed="rId28"/>
+                    <a:stretch>
+                      <a:fillRect/>
+                    </a:stretch>
+                  </pic:blipFill>
+                  <pic:spPr>
+                    <a:xfrm>
+                      <a:off x="0" y="0"/>
+                      <a:ext cx="5940425" cy="1739900"/>
+                    </a:xfrm>
+                    <a:prstGeom prst="rect">
+                      <a:avLst/>
+                    </a:prstGeom>
+                  </pic:spPr>
+                </pic:pic>
+              </a:graphicData>
+            </a:graphic>
+          </wp:inline>
+        </w:drawing>
+      </w:r>
+    </w:p>
+    <w:p>
+      <w:pPr>
+        <w:shd w:val="clear" w:color="auto" w:fill="FFFFFF"/>
+        <w:spacing w:before="195" w:after="195" w:line="384" w:lineRule="atLeast"/>
+        <w:ind w:left="360"/>
+        <w:rPr>
+          <w:rFonts w:ascii="Source Sans Pro" w:eastAsia="Times New Roman" w:hAnsi="Source Sans Pro" w:cs="Times New Roman"/>
+          <w:color w:val="313131"/>
+          <w:sz w:val="26"/>
+          <w:szCs w:val="26"/>
+        </w:rPr>
+      </w:pPr>
+      <w:r>
+        <w:rPr>
+          <w:rFonts w:ascii="Source Sans Pro" w:eastAsia="Times New Roman" w:hAnsi="Source Sans Pro" w:cs="Times New Roman"/>
+          <w:noProof/>
+          <w:color w:val="313131"/>
+          <w:sz w:val="26"/>
+          <w:szCs w:val="26"/>
+        </w:rPr>
+        <w:drawing>
+          <wp:inline distT="0" distB="0" distL="0" distR="0" wp14:anchorId="0487A38F" wp14:editId="629A5966">
+            <wp:extent cx="4201111" cy="1295581"/>
+            <wp:effectExtent l="0" t="0" r="0" b="0"/>
+            <wp:docPr id="31" name="Рисунок 31"/>
+            <wp:cNvGraphicFramePr>
+              <a:graphicFrameLocks xmlns:a="http://schemas.openxmlformats.org/drawingml/2006/main" noChangeAspect="1"/>
+            </wp:cNvGraphicFramePr>
+            <a:graphic xmlns:a="http://schemas.openxmlformats.org/drawingml/2006/main">
+              <a:graphicData uri="http://schemas.openxmlformats.org/drawingml/2006/picture">
+                <pic:pic xmlns:pic="http://schemas.openxmlformats.org/drawingml/2006/picture">
+                  <pic:nvPicPr>
+                    <pic:cNvPr id="1" name=""/>
+                    <pic:cNvPicPr/>
+                  </pic:nvPicPr>
+                  <pic:blipFill>
+                    <a:blip r:embed="rId29"/>
+                    <a:stretch>
+                      <a:fillRect/>
+                    </a:stretch>
+                  </pic:blipFill>
+                  <pic:spPr>
+                    <a:xfrm>
+                      <a:off x="0" y="0"/>
+                      <a:ext cx="4201111" cy="1295581"/>
+                    </a:xfrm>
+                    <a:prstGeom prst="rect">
+                      <a:avLst/>
+                    </a:prstGeom>
+                  </pic:spPr>
+                </pic:pic>
+              </a:graphicData>
+            </a:graphic>
+          </wp:inline>
+        </w:drawing>
+      </w:r>
+    </w:p>
+    <w:p>
+      <w:pPr>
+        <w:shd w:val="clear" w:color="auto" w:fill="FFFFFF"/>
+        <w:spacing w:after="150" w:line="336" w:lineRule="atLeast"/>
+        <w:ind w:right="300"/>
+        <w:outlineLvl w:val="1"/>
+        <w:rPr>
+          <w:rFonts w:ascii="Source Sans Pro" w:eastAsia="Times New Roman" w:hAnsi="Source Sans Pro" w:cs="Times New Roman"/>
+          <w:b/>
+          <w:bCs/>
+          <w:color w:val="474747"/>
+          <w:sz w:val="51"/>
+          <w:szCs w:val="51"/>
+        </w:rPr>
+      </w:pPr>
+      <w:r>
+        <w:rPr>
+          <w:rFonts w:ascii="Source Sans Pro" w:eastAsia="Times New Roman" w:hAnsi="Source Sans Pro" w:cs="Times New Roman"/>
+          <w:b/>
+          <w:bCs/>
+          <w:color w:val="474747"/>
+          <w:sz w:val="51"/>
+          <w:szCs w:val="51"/>
+        </w:rPr>
+        <w:t>Hardcore</w:t>
+      </w:r>
+    </w:p>
+    <w:p>
+      <w:pPr>
+        <w:spacing w:after="0" w:line="240" w:lineRule="auto"/>
+        <w:rPr>
+          <w:rFonts w:ascii="Times New Roman" w:eastAsia="Times New Roman" w:hAnsi="Times New Roman" w:cs="Times New Roman"/>
+          <w:sz w:val="24"/>
+          <w:szCs w:val="24"/>
+        </w:rPr>
+      </w:pPr>
+    </w:p>
+    <w:p>
+      <w:pPr>
+        <w:shd w:val="clear" w:color="auto" w:fill="FFFFFF"/>
+        <w:spacing w:after="195" w:line="384" w:lineRule="atLeast"/>
+        <w:rPr>
+          <w:rFonts w:ascii="Source Sans Pro" w:eastAsia="Times New Roman" w:hAnsi="Source Sans Pro" w:cs="Times New Roman"/>
+          <w:color w:val="313131"/>
+          <w:sz w:val="26"/>
+          <w:szCs w:val="26"/>
+        </w:rPr>
+      </w:pPr>
+      <w:r>
+        <w:rPr>
+          <w:rFonts w:ascii="Source Sans Pro" w:eastAsia="Times New Roman" w:hAnsi="Source Sans Pro" w:cs="Times New Roman"/>
+          <w:color w:val="313131"/>
+          <w:sz w:val="26"/>
+          <w:szCs w:val="26"/>
+        </w:rPr>
+        <w:t>Данное задание выполняется на основе Hurt Me Plenty</w:t>
+      </w:r>
+    </w:p>
+    <w:p>
+      <w:pPr>
+        <w:shd w:val="clear" w:color="auto" w:fill="FFFFFF"/>
+        <w:spacing w:before="195" w:after="195" w:line="384" w:lineRule="atLeast"/>
+        <w:rPr>
+          <w:rFonts w:ascii="Source Sans Pro" w:eastAsia="Times New Roman" w:hAnsi="Source Sans Pro" w:cs="Times New Roman"/>
+          <w:color w:val="313131"/>
+          <w:sz w:val="26"/>
+          <w:szCs w:val="26"/>
+        </w:rPr>
+      </w:pPr>
+      <w:r>
+        <w:rPr>
+          <w:rFonts w:ascii="Source Sans Pro" w:eastAsia="Times New Roman" w:hAnsi="Source Sans Pro" w:cs="Times New Roman"/>
+          <w:color w:val="313131"/>
+          <w:sz w:val="26"/>
+          <w:szCs w:val="26"/>
+        </w:rPr>
+        <w:t>1. Создать пользователя user и дать ему права на просмотр джоб Jenkins, но без возможности записи или смены настроек</w:t>
+      </w:r>
+    </w:p>
+    <w:p>
+      <w:pPr>
+        <w:shd w:val="clear" w:color="auto" w:fill="FFFFFF"/>
+        <w:spacing w:before="195" w:after="195" w:line="384" w:lineRule="atLeast"/>
+        <w:rPr>
+          <w:rFonts w:ascii="Source Sans Pro" w:eastAsia="Times New Roman" w:hAnsi="Source Sans Pro" w:cs="Times New Roman"/>
+          <w:color w:val="313131"/>
+          <w:sz w:val="26"/>
+          <w:szCs w:val="26"/>
+        </w:rPr>
+      </w:pPr>
+      <w:r>
+        <w:rPr>
+          <w:noProof/>
+        </w:rPr>
+        <w:lastRenderedPageBreak/>
+        <w:drawing>
+          <wp:inline distT="0" distB="0" distL="0" distR="0" wp14:anchorId="57F5B77A" wp14:editId="4B2724D0">
+            <wp:extent cx="5940425" cy="2682240"/>
+            <wp:effectExtent l="0" t="0" r="3175" b="3810"/>
+            <wp:docPr id="1" name="Рисунок 1"/>
+            <wp:cNvGraphicFramePr>
+              <a:graphicFrameLocks xmlns:a="http://schemas.openxmlformats.org/drawingml/2006/main" noChangeAspect="1"/>
+            </wp:cNvGraphicFramePr>
+            <a:graphic xmlns:a="http://schemas.openxmlformats.org/drawingml/2006/main">
+              <a:graphicData uri="http://schemas.openxmlformats.org/drawingml/2006/picture">
+                <pic:pic xmlns:pic="http://schemas.openxmlformats.org/drawingml/2006/picture">
+                  <pic:nvPicPr>
+                    <pic:cNvPr id="0" name="Picture 20"/>
+                    <pic:cNvPicPr>
+                      <a:picLocks noChangeAspect="1" noChangeArrowheads="1"/>
+                    </pic:cNvPicPr>
+                  </pic:nvPicPr>
+                  <pic:blipFill>
+                    <a:blip r:embed="rId25" cstate="print">
+                      <a:extLst>
+                        <a:ext uri="{28A0092B-C50C-407E-A947-70E740481C1C}">
+                          <a14:useLocalDpi xmlns:a14="http://schemas.microsoft.com/office/drawing/2010/main" val="0"/>
+                        </a:ext>
+                      </a:extLst>
+                    </a:blip>
+                    <a:srcRect/>
+                    <a:stretch>
+                      <a:fillRect/>
+                    </a:stretch>
+                  </pic:blipFill>
+                  <pic:spPr bwMode="auto">
+                    <a:xfrm>
+                      <a:off x="0" y="0"/>
+                      <a:ext cx="5940425" cy="2682240"/>
+                    </a:xfrm>
+                    <a:prstGeom prst="rect">
+                      <a:avLst/>
+                    </a:prstGeom>
+                    <a:noFill/>
+                    <a:ln>
+                      <a:noFill/>
+                    </a:ln>
+                  </pic:spPr>
+                </pic:pic>
+              </a:graphicData>
+            </a:graphic>
+          </wp:inline>
+        </w:drawing>
+      </w:r>
+    </w:p>
+    <w:p>
+      <w:pPr>
+        <w:shd w:val="clear" w:color="auto" w:fill="FFFFFF"/>
+        <w:spacing w:before="195" w:after="195" w:line="384" w:lineRule="atLeast"/>
+        <w:rPr>
+          <w:rFonts w:ascii="Source Sans Pro" w:eastAsia="Times New Roman" w:hAnsi="Source Sans Pro" w:cs="Times New Roman"/>
+          <w:color w:val="313131"/>
+          <w:sz w:val="26"/>
+          <w:szCs w:val="26"/>
+        </w:rPr>
+      </w:pPr>
+      <w:r>
+        <w:rPr>
+          <w:noProof/>
+        </w:rPr>
+        <w:drawing>
+          <wp:inline distT="0" distB="0" distL="0" distR="0" wp14:anchorId="78F60E87" wp14:editId="1E614FFF">
             <wp:extent cx="5940425" cy="2983230"/>
             <wp:effectExtent l="0" t="0" r="3175" b="7620"/>
             <wp:docPr id="40" name="Рисунок 40"/>
@@ -1900,7 +2360,7 @@
                     </pic:cNvPicPr>
                   </pic:nvPicPr>
                   <pic:blipFill>
-                    <a:blip r:embed="rId26" cstate="print">
+                    <a:blip r:embed="rId30" cstate="print">
                       <a:extLst>
                         <a:ext uri="{28A0092B-C50C-407E-A947-70E740481C1C}">
                           <a14:useLocalDpi xmlns:a14="http://schemas.microsoft.com/office/drawing/2010/main" val="0"/>
@@ -1934,11 +2394,6 @@
     </w:p>
     <w:p>
       <w:pPr>
-        <w:pStyle w:val="a3"/>
-        <w:numPr>
-          <w:ilvl w:val="0"/>
-          <w:numId w:val="4"/>
-        </w:numPr>
         <w:shd w:val="clear" w:color="auto" w:fill="FFFFFF"/>
         <w:spacing w:before="195" w:after="195" w:line="384" w:lineRule="atLeast"/>
         <w:rPr>
@@ -1946,18 +2401,56 @@
           <w:color w:val="313131"/>
           <w:sz w:val="26"/>
           <w:szCs w:val="26"/>
-          <w:lang/>
-        </w:rPr>
-      </w:pPr>
-      <w:r>
-        <w:rPr>
-          <w:rFonts w:ascii="Source Sans Pro" w:eastAsia="Times New Roman" w:hAnsi="Source Sans Pro" w:cs="Times New Roman"/>
-          <w:color w:val="313131"/>
-          <w:sz w:val="26"/>
-          <w:szCs w:val="26"/>
-          <w:lang/>
-        </w:rPr>
-        <w:t>Настроить Job Config History и thinBackup</w:t>
+        </w:rPr>
+      </w:pPr>
+      <w:r>
+        <w:rPr>
+          <w:rFonts w:ascii="Source Sans Pro" w:eastAsia="Times New Roman" w:hAnsi="Source Sans Pro" w:cs="Times New Roman"/>
+          <w:color w:val="313131"/>
+          <w:sz w:val="26"/>
+          <w:szCs w:val="26"/>
+        </w:rPr>
+        <w:t>2. Создать параметризованную джобу HelloUser, которая будет спрашивать в качестве параметра имя пользователя (username) и писать в консоль "</w:t>
+      </w:r>
+      <w:proofErr w:type="spellStart"/>
+      <w:r>
+        <w:rPr>
+          <w:rFonts w:ascii="Source Sans Pro" w:eastAsia="Times New Roman" w:hAnsi="Source Sans Pro" w:cs="Times New Roman"/>
+          <w:color w:val="313131"/>
+          <w:sz w:val="26"/>
+          <w:szCs w:val="26"/>
+        </w:rPr>
+        <w:t>Hello</w:t>
+      </w:r>
+      <w:proofErr w:type="spellEnd"/>
+      <w:r>
+        <w:rPr>
+          <w:rFonts w:ascii="Source Sans Pro" w:eastAsia="Times New Roman" w:hAnsi="Source Sans Pro" w:cs="Times New Roman"/>
+          <w:color w:val="313131"/>
+          <w:sz w:val="26"/>
+          <w:szCs w:val="26"/>
+        </w:rPr>
+        <w:t xml:space="preserve">, </w:t>
+      </w:r>
+      <w:proofErr w:type="spellStart"/>
+      <w:r>
+        <w:rPr>
+          <w:rFonts w:ascii="Source Sans Pro" w:eastAsia="Times New Roman" w:hAnsi="Source Sans Pro" w:cs="Times New Roman"/>
+          <w:color w:val="313131"/>
+          <w:sz w:val="26"/>
+          <w:szCs w:val="26"/>
+        </w:rPr>
+        <w:t>username</w:t>
+      </w:r>
+      <w:proofErr w:type="spellEnd"/>
+      <w:r>
+        <w:rPr>
+          <w:rFonts w:ascii="Source Sans Pro" w:eastAsia="Times New Roman" w:hAnsi="Source Sans Pro" w:cs="Times New Roman"/>
+          <w:color w:val="313131"/>
+          <w:sz w:val="26"/>
+          <w:szCs w:val="26"/>
+        </w:rPr>
+        <w:t>!".</w:t>
       </w:r>
     </w:p>
     <w:p>
@@ -1969,24 +2462,18 @@
           <w:color w:val="313131"/>
           <w:sz w:val="26"/>
           <w:szCs w:val="26"/>
-          <w:lang/>
-        </w:rPr>
-      </w:pPr>
-      <w:r>
-        <w:rPr>
-          <w:rFonts w:ascii="Source Sans Pro" w:eastAsia="Times New Roman" w:hAnsi="Source Sans Pro" w:cs="Times New Roman"/>
+        </w:rPr>
+      </w:pPr>
+      <w:r>
+        <w:rPr>
           <w:noProof/>
-          <w:color w:val="313131"/>
-          <w:sz w:val="26"/>
-          <w:szCs w:val="26"/>
-          <w:lang/>
         </w:rPr>
         <w:lastRenderedPageBreak/>
         <w:drawing>
-          <wp:inline distT="0" distB="0" distL="0" distR="0" wp14:anchorId="2CFC5489" wp14:editId="5FF7475E">
-            <wp:extent cx="5940425" cy="4440555"/>
-            <wp:effectExtent l="0" t="0" r="3175" b="0"/>
-            <wp:docPr id="32" name="Рисунок 32"/>
+          <wp:inline distT="0" distB="0" distL="0" distR="0" wp14:anchorId="3DDB1DD4" wp14:editId="597F99CA">
+            <wp:extent cx="5940425" cy="3039745"/>
+            <wp:effectExtent l="0" t="0" r="3175" b="8255"/>
+            <wp:docPr id="2" name="Рисунок 2"/>
             <wp:cNvGraphicFramePr>
               <a:graphicFrameLocks xmlns:a="http://schemas.openxmlformats.org/drawingml/2006/main" noChangeAspect="1"/>
             </wp:cNvGraphicFramePr>
@@ -1994,23 +2481,36 @@
               <a:graphicData uri="http://schemas.openxmlformats.org/drawingml/2006/picture">
                 <pic:pic xmlns:pic="http://schemas.openxmlformats.org/drawingml/2006/picture">
                   <pic:nvPicPr>
-                    <pic:cNvPr id="1" name=""/>
-                    <pic:cNvPicPr/>
+                    <pic:cNvPr id="0" name="Picture 1"/>
+                    <pic:cNvPicPr>
+                      <a:picLocks noChangeAspect="1" noChangeArrowheads="1"/>
+                    </pic:cNvPicPr>
                   </pic:nvPicPr>
                   <pic:blipFill>
-                    <a:blip r:embed="rId27"/>
+                    <a:blip r:embed="rId31" cstate="print">
+                      <a:extLst>
+                        <a:ext uri="{28A0092B-C50C-407E-A947-70E740481C1C}">
+                          <a14:useLocalDpi xmlns:a14="http://schemas.microsoft.com/office/drawing/2010/main" val="0"/>
+                        </a:ext>
+                      </a:extLst>
+                    </a:blip>
+                    <a:srcRect/>
                     <a:stretch>
                       <a:fillRect/>
                     </a:stretch>
                   </pic:blipFill>
-                  <pic:spPr>
+                  <pic:spPr bwMode="auto">
                     <a:xfrm>
                       <a:off x="0" y="0"/>
-                      <a:ext cx="5940425" cy="4440555"/>
+                      <a:ext cx="5940425" cy="3039745"/>
                     </a:xfrm>
                     <a:prstGeom prst="rect">
                       <a:avLst/>
                     </a:prstGeom>
+                    <a:noFill/>
+                    <a:ln>
+                      <a:noFill/>
+                    </a:ln>
                   </pic:spPr>
                 </pic:pic>
               </a:graphicData>
@@ -2028,23 +2528,17 @@
           <w:color w:val="313131"/>
           <w:sz w:val="26"/>
           <w:szCs w:val="26"/>
-          <w:lang/>
-        </w:rPr>
-      </w:pPr>
-      <w:r>
-        <w:rPr>
-          <w:rFonts w:ascii="Source Sans Pro" w:eastAsia="Times New Roman" w:hAnsi="Source Sans Pro" w:cs="Times New Roman"/>
+        </w:rPr>
+      </w:pPr>
+      <w:r>
+        <w:rPr>
           <w:noProof/>
-          <w:color w:val="313131"/>
-          <w:sz w:val="26"/>
-          <w:szCs w:val="26"/>
-          <w:lang/>
         </w:rPr>
         <w:drawing>
-          <wp:inline distT="0" distB="0" distL="0" distR="0" wp14:anchorId="68D4D9E5" wp14:editId="48B819A8">
-            <wp:extent cx="3248478" cy="2476846"/>
-            <wp:effectExtent l="0" t="0" r="0" b="0"/>
-            <wp:docPr id="33" name="Рисунок 33"/>
+          <wp:inline distT="0" distB="0" distL="0" distR="0" wp14:anchorId="4A2803A4" wp14:editId="315911C2">
+            <wp:extent cx="5940425" cy="3071495"/>
+            <wp:effectExtent l="0" t="0" r="3175" b="0"/>
+            <wp:docPr id="3" name="Рисунок 3"/>
             <wp:cNvGraphicFramePr>
               <a:graphicFrameLocks xmlns:a="http://schemas.openxmlformats.org/drawingml/2006/main" noChangeAspect="1"/>
             </wp:cNvGraphicFramePr>
@@ -2052,23 +2546,36 @@
               <a:graphicData uri="http://schemas.openxmlformats.org/drawingml/2006/picture">
                 <pic:pic xmlns:pic="http://schemas.openxmlformats.org/drawingml/2006/picture">
                   <pic:nvPicPr>
-                    <pic:cNvPr id="1" name=""/>
-                    <pic:cNvPicPr/>
+                    <pic:cNvPr id="0" name="Picture 3"/>
+                    <pic:cNvPicPr>
+                      <a:picLocks noChangeAspect="1" noChangeArrowheads="1"/>
+                    </pic:cNvPicPr>
                   </pic:nvPicPr>
                   <pic:blipFill>
-                    <a:blip r:embed="rId28"/>
+                    <a:blip r:embed="rId32" cstate="print">
+                      <a:extLst>
+                        <a:ext uri="{28A0092B-C50C-407E-A947-70E740481C1C}">
+                          <a14:useLocalDpi xmlns:a14="http://schemas.microsoft.com/office/drawing/2010/main" val="0"/>
+                        </a:ext>
+                      </a:extLst>
+                    </a:blip>
+                    <a:srcRect/>
                     <a:stretch>
                       <a:fillRect/>
                     </a:stretch>
                   </pic:blipFill>
-                  <pic:spPr>
+                  <pic:spPr bwMode="auto">
                     <a:xfrm>
                       <a:off x="0" y="0"/>
-                      <a:ext cx="3248478" cy="2476846"/>
+                      <a:ext cx="5940425" cy="3071495"/>
                     </a:xfrm>
                     <a:prstGeom prst="rect">
                       <a:avLst/>
                     </a:prstGeom>
+                    <a:noFill/>
+                    <a:ln>
+                      <a:noFill/>
+                    </a:ln>
                   </pic:spPr>
                 </pic:pic>
               </a:graphicData>
@@ -2081,29 +2588,187 @@
       <w:pPr>
         <w:shd w:val="clear" w:color="auto" w:fill="FFFFFF"/>
         <w:spacing w:before="195" w:after="195" w:line="384" w:lineRule="atLeast"/>
-        <w:ind w:left="360"/>
-        <w:rPr>
-          <w:rFonts w:ascii="Source Sans Pro" w:eastAsia="Times New Roman" w:hAnsi="Source Sans Pro" w:cs="Times New Roman"/>
-          <w:color w:val="313131"/>
-          <w:sz w:val="26"/>
-          <w:szCs w:val="26"/>
-          <w:lang/>
-        </w:rPr>
-      </w:pPr>
-      <w:r>
-        <w:rPr>
-          <w:rFonts w:ascii="Source Sans Pro" w:eastAsia="Times New Roman" w:hAnsi="Source Sans Pro" w:cs="Times New Roman"/>
+        <w:rPr>
+          <w:rFonts w:ascii="Source Sans Pro" w:eastAsia="Times New Roman" w:hAnsi="Source Sans Pro" w:cs="Times New Roman"/>
+          <w:color w:val="313131"/>
+          <w:sz w:val="26"/>
+          <w:szCs w:val="26"/>
+        </w:rPr>
+      </w:pPr>
+    </w:p>
+    <w:p>
+      <w:pPr>
+        <w:shd w:val="clear" w:color="auto" w:fill="FFFFFF"/>
+        <w:spacing w:before="195" w:after="195" w:line="384" w:lineRule="atLeast"/>
+        <w:rPr>
+          <w:rFonts w:ascii="Source Sans Pro" w:eastAsia="Times New Roman" w:hAnsi="Source Sans Pro" w:cs="Times New Roman"/>
+          <w:color w:val="313131"/>
+          <w:sz w:val="26"/>
+          <w:szCs w:val="26"/>
+        </w:rPr>
+      </w:pPr>
+    </w:p>
+    <w:p>
+      <w:pPr>
+        <w:shd w:val="clear" w:color="auto" w:fill="FFFFFF"/>
+        <w:spacing w:before="195" w:after="195" w:line="384" w:lineRule="atLeast"/>
+        <w:rPr>
+          <w:rFonts w:ascii="Source Sans Pro" w:eastAsia="Times New Roman" w:hAnsi="Source Sans Pro" w:cs="Times New Roman"/>
+          <w:color w:val="313131"/>
+          <w:sz w:val="26"/>
+          <w:szCs w:val="26"/>
+        </w:rPr>
+      </w:pPr>
+    </w:p>
+    <w:p>
+      <w:pPr>
+        <w:shd w:val="clear" w:color="auto" w:fill="FFFFFF"/>
+        <w:spacing w:before="195" w:after="195" w:line="384" w:lineRule="atLeast"/>
+        <w:rPr>
+          <w:rFonts w:ascii="Source Sans Pro" w:eastAsia="Times New Roman" w:hAnsi="Source Sans Pro" w:cs="Times New Roman"/>
+          <w:color w:val="313131"/>
+          <w:sz w:val="26"/>
+          <w:szCs w:val="26"/>
+        </w:rPr>
+      </w:pPr>
+    </w:p>
+    <w:p>
+      <w:pPr>
+        <w:shd w:val="clear" w:color="auto" w:fill="FFFFFF"/>
+        <w:spacing w:before="195" w:after="195" w:line="384" w:lineRule="atLeast"/>
+        <w:rPr>
+          <w:rFonts w:ascii="Source Sans Pro" w:eastAsia="Times New Roman" w:hAnsi="Source Sans Pro" w:cs="Times New Roman"/>
+          <w:color w:val="313131"/>
+          <w:sz w:val="26"/>
+          <w:szCs w:val="26"/>
+        </w:rPr>
+      </w:pPr>
+    </w:p>
+    <w:p>
+      <w:pPr>
+        <w:shd w:val="clear" w:color="auto" w:fill="FFFFFF"/>
+        <w:spacing w:before="195" w:after="195" w:line="384" w:lineRule="atLeast"/>
+        <w:rPr>
+          <w:rFonts w:ascii="Source Sans Pro" w:eastAsia="Times New Roman" w:hAnsi="Source Sans Pro" w:cs="Times New Roman"/>
+          <w:color w:val="313131"/>
+          <w:sz w:val="26"/>
+          <w:szCs w:val="26"/>
+        </w:rPr>
+      </w:pPr>
+    </w:p>
+    <w:p>
+      <w:pPr>
+        <w:shd w:val="clear" w:color="auto" w:fill="FFFFFF"/>
+        <w:spacing w:before="195" w:after="195" w:line="384" w:lineRule="atLeast"/>
+        <w:rPr>
+          <w:rFonts w:ascii="Source Sans Pro" w:eastAsia="Times New Roman" w:hAnsi="Source Sans Pro" w:cs="Times New Roman"/>
+          <w:color w:val="313131"/>
+          <w:sz w:val="26"/>
+          <w:szCs w:val="26"/>
+        </w:rPr>
+      </w:pPr>
+    </w:p>
+    <w:p>
+      <w:pPr>
+        <w:shd w:val="clear" w:color="auto" w:fill="FFFFFF"/>
+        <w:spacing w:before="195" w:after="195" w:line="384" w:lineRule="atLeast"/>
+        <w:rPr>
+          <w:rFonts w:ascii="Source Sans Pro" w:eastAsia="Times New Roman" w:hAnsi="Source Sans Pro" w:cs="Times New Roman"/>
+          <w:color w:val="313131"/>
+          <w:sz w:val="26"/>
+          <w:szCs w:val="26"/>
+        </w:rPr>
+      </w:pPr>
+      <w:r>
+        <w:rPr>
+          <w:rFonts w:ascii="Source Sans Pro" w:eastAsia="Times New Roman" w:hAnsi="Source Sans Pro" w:cs="Times New Roman"/>
+          <w:color w:val="313131"/>
+          <w:sz w:val="26"/>
+          <w:szCs w:val="26"/>
+        </w:rPr>
+        <w:lastRenderedPageBreak/>
+        <w:t xml:space="preserve">3. С помощью </w:t>
+      </w:r>
+      <w:proofErr w:type="gramStart"/>
+      <w:r>
+        <w:rPr>
+          <w:rFonts w:ascii="Source Sans Pro" w:eastAsia="Times New Roman" w:hAnsi="Source Sans Pro" w:cs="Times New Roman"/>
+          <w:color w:val="313131"/>
+          <w:sz w:val="26"/>
+          <w:szCs w:val="26"/>
+        </w:rPr>
+        <w:t>цели  </w:t>
+      </w:r>
+      <w:r>
+        <w:rPr>
+          <w:rFonts w:ascii="Courier New" w:eastAsia="Times New Roman" w:hAnsi="Courier New" w:cs="Courier New"/>
+          <w:color w:val="313131"/>
+          <w:sz w:val="26"/>
+          <w:szCs w:val="26"/>
+        </w:rPr>
+        <w:t>mvn</w:t>
+      </w:r>
+      <w:proofErr w:type="gramEnd"/>
+      <w:r>
+        <w:rPr>
+          <w:rFonts w:ascii="Courier New" w:eastAsia="Times New Roman" w:hAnsi="Courier New" w:cs="Courier New"/>
+          <w:color w:val="313131"/>
+          <w:sz w:val="26"/>
+          <w:szCs w:val="26"/>
+        </w:rPr>
+        <w:t xml:space="preserve"> cobertura:cobertura</w:t>
+      </w:r>
+      <w:r>
+        <w:rPr>
+          <w:rFonts w:ascii="Source Sans Pro" w:eastAsia="Times New Roman" w:hAnsi="Source Sans Pro" w:cs="Times New Roman"/>
+          <w:color w:val="313131"/>
+          <w:sz w:val="26"/>
+          <w:szCs w:val="26"/>
+        </w:rPr>
+        <w:t xml:space="preserve"> измерьте покрытие кода юнит-тестами (code coverage) и опубликуйте на странице </w:t>
+      </w:r>
+      <w:proofErr w:type="spellStart"/>
+      <w:r>
+        <w:rPr>
+          <w:rFonts w:ascii="Source Sans Pro" w:eastAsia="Times New Roman" w:hAnsi="Source Sans Pro" w:cs="Times New Roman"/>
+          <w:color w:val="313131"/>
+          <w:sz w:val="26"/>
+          <w:szCs w:val="26"/>
+        </w:rPr>
+        <w:t>джобы</w:t>
+      </w:r>
+      <w:proofErr w:type="spellEnd"/>
+      <w:r>
+        <w:rPr>
+          <w:rFonts w:ascii="Source Sans Pro" w:eastAsia="Times New Roman" w:hAnsi="Source Sans Pro" w:cs="Times New Roman"/>
+          <w:color w:val="313131"/>
+          <w:sz w:val="26"/>
+          <w:szCs w:val="26"/>
+        </w:rPr>
+        <w:t xml:space="preserve"> в виде графика</w:t>
+      </w:r>
+    </w:p>
+    <w:p>
+      <w:pPr>
+        <w:pStyle w:val="a5"/>
+        <w:shd w:val="clear" w:color="auto" w:fill="FFFFFF"/>
+        <w:spacing w:before="195" w:beforeAutospacing="0" w:after="195" w:afterAutospacing="0" w:line="384" w:lineRule="atLeast"/>
+        <w:rPr>
+          <w:rFonts w:ascii="Source Sans Pro" w:hAnsi="Source Sans Pro"/>
+          <w:color w:val="313131"/>
+          <w:sz w:val="26"/>
+          <w:szCs w:val="26"/>
+        </w:rPr>
+      </w:pPr>
+      <w:r>
+        <w:rPr>
           <w:noProof/>
-          <w:color w:val="313131"/>
-          <w:sz w:val="26"/>
-          <w:szCs w:val="26"/>
-          <w:lang/>
         </w:rPr>
         <w:drawing>
-          <wp:inline distT="0" distB="0" distL="0" distR="0" wp14:anchorId="74ECC8F7" wp14:editId="20A57B85">
-            <wp:extent cx="5940425" cy="1739900"/>
+          <wp:inline distT="0" distB="0" distL="0" distR="0" wp14:anchorId="08306C45" wp14:editId="7E2AB467">
+            <wp:extent cx="5940425" cy="2368550"/>
             <wp:effectExtent l="0" t="0" r="3175" b="0"/>
-            <wp:docPr id="30" name="Рисунок 30"/>
+            <wp:docPr id="5" name="Рисунок 5"/>
             <wp:cNvGraphicFramePr>
               <a:graphicFrameLocks xmlns:a="http://schemas.openxmlformats.org/drawingml/2006/main" noChangeAspect="1"/>
             </wp:cNvGraphicFramePr>
@@ -2111,23 +2776,36 @@
               <a:graphicData uri="http://schemas.openxmlformats.org/drawingml/2006/picture">
                 <pic:pic xmlns:pic="http://schemas.openxmlformats.org/drawingml/2006/picture">
                   <pic:nvPicPr>
-                    <pic:cNvPr id="1" name=""/>
-                    <pic:cNvPicPr/>
+                    <pic:cNvPr id="0" name="Picture 5"/>
+                    <pic:cNvPicPr>
+                      <a:picLocks noChangeAspect="1" noChangeArrowheads="1"/>
+                    </pic:cNvPicPr>
                   </pic:nvPicPr>
                   <pic:blipFill>
-                    <a:blip r:embed="rId29"/>
+                    <a:blip r:embed="rId33" cstate="print">
+                      <a:extLst>
+                        <a:ext uri="{28A0092B-C50C-407E-A947-70E740481C1C}">
+                          <a14:useLocalDpi xmlns:a14="http://schemas.microsoft.com/office/drawing/2010/main" val="0"/>
+                        </a:ext>
+                      </a:extLst>
+                    </a:blip>
+                    <a:srcRect/>
                     <a:stretch>
                       <a:fillRect/>
                     </a:stretch>
                   </pic:blipFill>
-                  <pic:spPr>
+                  <pic:spPr bwMode="auto">
                     <a:xfrm>
                       <a:off x="0" y="0"/>
-                      <a:ext cx="5940425" cy="1739900"/>
+                      <a:ext cx="5940425" cy="2368550"/>
                     </a:xfrm>
                     <a:prstGeom prst="rect">
                       <a:avLst/>
                     </a:prstGeom>
+                    <a:noFill/>
+                    <a:ln>
+                      <a:noFill/>
+                    </a:ln>
                   </pic:spPr>
                 </pic:pic>
               </a:graphicData>
@@ -2135,246 +2813,6 @@
           </wp:inline>
         </w:drawing>
       </w:r>
-    </w:p>
-    <w:p>
-      <w:pPr>
-        <w:shd w:val="clear" w:color="auto" w:fill="FFFFFF"/>
-        <w:spacing w:before="195" w:after="195" w:line="384" w:lineRule="atLeast"/>
-        <w:ind w:left="360"/>
-        <w:rPr>
-          <w:rFonts w:ascii="Source Sans Pro" w:eastAsia="Times New Roman" w:hAnsi="Source Sans Pro" w:cs="Times New Roman"/>
-          <w:color w:val="313131"/>
-          <w:sz w:val="26"/>
-          <w:szCs w:val="26"/>
-          <w:lang/>
-        </w:rPr>
-      </w:pPr>
-      <w:r>
-        <w:rPr>
-          <w:rFonts w:ascii="Source Sans Pro" w:eastAsia="Times New Roman" w:hAnsi="Source Sans Pro" w:cs="Times New Roman"/>
-          <w:noProof/>
-          <w:color w:val="313131"/>
-          <w:sz w:val="26"/>
-          <w:szCs w:val="26"/>
-          <w:lang/>
-        </w:rPr>
-        <w:lastRenderedPageBreak/>
-        <w:drawing>
-          <wp:inline distT="0" distB="0" distL="0" distR="0" wp14:anchorId="0487A38F" wp14:editId="629A5966">
-            <wp:extent cx="4201111" cy="1295581"/>
-            <wp:effectExtent l="0" t="0" r="0" b="0"/>
-            <wp:docPr id="31" name="Рисунок 31"/>
-            <wp:cNvGraphicFramePr>
-              <a:graphicFrameLocks xmlns:a="http://schemas.openxmlformats.org/drawingml/2006/main" noChangeAspect="1"/>
-            </wp:cNvGraphicFramePr>
-            <a:graphic xmlns:a="http://schemas.openxmlformats.org/drawingml/2006/main">
-              <a:graphicData uri="http://schemas.openxmlformats.org/drawingml/2006/picture">
-                <pic:pic xmlns:pic="http://schemas.openxmlformats.org/drawingml/2006/picture">
-                  <pic:nvPicPr>
-                    <pic:cNvPr id="1" name=""/>
-                    <pic:cNvPicPr/>
-                  </pic:nvPicPr>
-                  <pic:blipFill>
-                    <a:blip r:embed="rId30"/>
-                    <a:stretch>
-                      <a:fillRect/>
-                    </a:stretch>
-                  </pic:blipFill>
-                  <pic:spPr>
-                    <a:xfrm>
-                      <a:off x="0" y="0"/>
-                      <a:ext cx="4201111" cy="1295581"/>
-                    </a:xfrm>
-                    <a:prstGeom prst="rect">
-                      <a:avLst/>
-                    </a:prstGeom>
-                  </pic:spPr>
-                </pic:pic>
-              </a:graphicData>
-            </a:graphic>
-          </wp:inline>
-        </w:drawing>
-      </w:r>
-    </w:p>
-    <w:p>
-      <w:pPr>
-        <w:shd w:val="clear" w:color="auto" w:fill="FFFFFF"/>
-        <w:spacing w:after="150" w:line="336" w:lineRule="atLeast"/>
-        <w:ind w:right="300"/>
-        <w:outlineLvl w:val="1"/>
-        <w:rPr>
-          <w:rFonts w:ascii="Source Sans Pro" w:eastAsia="Times New Roman" w:hAnsi="Source Sans Pro" w:cs="Times New Roman"/>
-          <w:b/>
-          <w:bCs/>
-          <w:color w:val="474747"/>
-          <w:sz w:val="51"/>
-          <w:szCs w:val="51"/>
-          <w:lang/>
-        </w:rPr>
-      </w:pPr>
-      <w:r>
-        <w:rPr>
-          <w:rFonts w:ascii="Source Sans Pro" w:eastAsia="Times New Roman" w:hAnsi="Source Sans Pro" w:cs="Times New Roman"/>
-          <w:b/>
-          <w:bCs/>
-          <w:color w:val="474747"/>
-          <w:sz w:val="51"/>
-          <w:szCs w:val="51"/>
-          <w:lang/>
-        </w:rPr>
-        <w:t>Hardcore</w:t>
-      </w:r>
-    </w:p>
-    <w:p>
-      <w:pPr>
-        <w:spacing w:after="0" w:line="240" w:lineRule="auto"/>
-        <w:rPr>
-          <w:rFonts w:ascii="Times New Roman" w:eastAsia="Times New Roman" w:hAnsi="Times New Roman" w:cs="Times New Roman"/>
-          <w:sz w:val="24"/>
-          <w:szCs w:val="24"/>
-          <w:lang w:val="ru-RU"/>
-        </w:rPr>
-      </w:pPr>
-    </w:p>
-    <w:p>
-      <w:pPr>
-        <w:shd w:val="clear" w:color="auto" w:fill="FFFFFF"/>
-        <w:spacing w:after="195" w:line="384" w:lineRule="atLeast"/>
-        <w:rPr>
-          <w:rFonts w:ascii="Source Sans Pro" w:eastAsia="Times New Roman" w:hAnsi="Source Sans Pro" w:cs="Times New Roman"/>
-          <w:color w:val="313131"/>
-          <w:sz w:val="26"/>
-          <w:szCs w:val="26"/>
-          <w:lang/>
-        </w:rPr>
-      </w:pPr>
-      <w:r>
-        <w:rPr>
-          <w:rFonts w:ascii="Source Sans Pro" w:eastAsia="Times New Roman" w:hAnsi="Source Sans Pro" w:cs="Times New Roman"/>
-          <w:color w:val="313131"/>
-          <w:sz w:val="26"/>
-          <w:szCs w:val="26"/>
-          <w:lang/>
-        </w:rPr>
-        <w:t>Данное задание выполняется на основе Hurt Me Plenty</w:t>
-      </w:r>
-    </w:p>
-    <w:p>
-      <w:pPr>
-        <w:shd w:val="clear" w:color="auto" w:fill="FFFFFF"/>
-        <w:spacing w:before="195" w:after="195" w:line="384" w:lineRule="atLeast"/>
-        <w:rPr>
-          <w:rFonts w:ascii="Source Sans Pro" w:eastAsia="Times New Roman" w:hAnsi="Source Sans Pro" w:cs="Times New Roman"/>
-          <w:color w:val="313131"/>
-          <w:sz w:val="26"/>
-          <w:szCs w:val="26"/>
-          <w:lang/>
-        </w:rPr>
-      </w:pPr>
-      <w:r>
-        <w:rPr>
-          <w:rFonts w:ascii="Source Sans Pro" w:eastAsia="Times New Roman" w:hAnsi="Source Sans Pro" w:cs="Times New Roman"/>
-          <w:color w:val="313131"/>
-          <w:sz w:val="26"/>
-          <w:szCs w:val="26"/>
-          <w:lang/>
-        </w:rPr>
-        <w:t>1. Создать пользователя user и дать ему права на просмотр джоб Jenkins, но без возможности записи или смены настроек</w:t>
-      </w:r>
-    </w:p>
-    <w:p>
-      <w:pPr>
-        <w:shd w:val="clear" w:color="auto" w:fill="FFFFFF"/>
-        <w:spacing w:before="195" w:after="195" w:line="384" w:lineRule="atLeast"/>
-        <w:rPr>
-          <w:rFonts w:ascii="Source Sans Pro" w:eastAsia="Times New Roman" w:hAnsi="Source Sans Pro" w:cs="Times New Roman"/>
-          <w:color w:val="313131"/>
-          <w:sz w:val="26"/>
-          <w:szCs w:val="26"/>
-          <w:lang/>
-        </w:rPr>
-      </w:pPr>
-      <w:r>
-        <w:rPr>
-          <w:rFonts w:ascii="Source Sans Pro" w:eastAsia="Times New Roman" w:hAnsi="Source Sans Pro" w:cs="Times New Roman"/>
-          <w:color w:val="313131"/>
-          <w:sz w:val="26"/>
-          <w:szCs w:val="26"/>
-          <w:lang/>
-        </w:rPr>
-        <w:t>2. Создать параметризованную джобу HelloUser, которая будет спрашивать в качестве параметра имя пользователя (username) и писать в консоль "Hello, username!".</w:t>
-      </w:r>
-    </w:p>
-    <w:p>
-      <w:pPr>
-        <w:shd w:val="clear" w:color="auto" w:fill="FFFFFF"/>
-        <w:spacing w:before="195" w:after="195" w:line="384" w:lineRule="atLeast"/>
-        <w:rPr>
-          <w:rFonts w:ascii="Source Sans Pro" w:eastAsia="Times New Roman" w:hAnsi="Source Sans Pro" w:cs="Times New Roman"/>
-          <w:color w:val="313131"/>
-          <w:sz w:val="26"/>
-          <w:szCs w:val="26"/>
-          <w:lang/>
-        </w:rPr>
-      </w:pPr>
-      <w:r>
-        <w:rPr>
-          <w:rFonts w:ascii="Source Sans Pro" w:eastAsia="Times New Roman" w:hAnsi="Source Sans Pro" w:cs="Times New Roman"/>
-          <w:color w:val="313131"/>
-          <w:sz w:val="26"/>
-          <w:szCs w:val="26"/>
-          <w:lang/>
-        </w:rPr>
-        <w:t>3. С помощью цели  </w:t>
-      </w:r>
-      <w:r>
-        <w:rPr>
-          <w:rFonts w:ascii="Courier New" w:eastAsia="Times New Roman" w:hAnsi="Courier New" w:cs="Courier New"/>
-          <w:color w:val="313131"/>
-          <w:sz w:val="26"/>
-          <w:szCs w:val="26"/>
-          <w:lang/>
-        </w:rPr>
-        <w:t>mvn cobertura:cobertura</w:t>
-      </w:r>
-      <w:r>
-        <w:rPr>
-          <w:rFonts w:ascii="Source Sans Pro" w:eastAsia="Times New Roman" w:hAnsi="Source Sans Pro" w:cs="Times New Roman"/>
-          <w:color w:val="313131"/>
-          <w:sz w:val="26"/>
-          <w:szCs w:val="26"/>
-          <w:lang/>
-        </w:rPr>
-        <w:t> измерьте покрытие кода юнит-тестами (code coverage) и опубликуйте на странице джобы в виде графика</w:t>
-      </w:r>
-    </w:p>
-    <w:p>
-      <w:pPr>
-        <w:shd w:val="clear" w:color="auto" w:fill="FFFFFF"/>
-        <w:spacing w:before="195" w:after="195" w:line="384" w:lineRule="atLeast"/>
-        <w:ind w:left="360"/>
-        <w:rPr>
-          <w:rFonts w:ascii="Source Sans Pro" w:eastAsia="Times New Roman" w:hAnsi="Source Sans Pro" w:cs="Times New Roman"/>
-          <w:color w:val="313131"/>
-          <w:sz w:val="26"/>
-          <w:szCs w:val="26"/>
-          <w:lang/>
-        </w:rPr>
-      </w:pPr>
-    </w:p>
-    <w:p>
-      <w:pPr>
-        <w:pStyle w:val="a5"/>
-        <w:shd w:val="clear" w:color="auto" w:fill="FFFFFF"/>
-        <w:spacing w:before="195" w:beforeAutospacing="0" w:after="195" w:afterAutospacing="0" w:line="384" w:lineRule="atLeast"/>
-        <w:rPr>
-          <w:rFonts w:ascii="Source Sans Pro" w:hAnsi="Source Sans Pro"/>
-          <w:color w:val="313131"/>
-          <w:sz w:val="26"/>
-          <w:szCs w:val="26"/>
-          <w:lang w:val="ru-RU"/>
-        </w:rPr>
-      </w:pPr>
     </w:p>
     <w:p>
       <w:pPr>
@@ -2961,7 +3399,7 @@
         <w:rFonts w:asciiTheme="minorHAnsi" w:eastAsiaTheme="minorHAnsi" w:hAnsiTheme="minorHAnsi" w:cstheme="minorBidi"/>
         <w:sz w:val="22"/>
         <w:szCs w:val="22"/>
-        <w:lang w:eastAsia="en-US" w:bidi="ar-SA"/>
+        <w:lang w:val="ru-RU" w:eastAsia="en-US" w:bidi="ar-SA"/>
       </w:rPr>
     </w:rPrDefault>
     <w:pPrDefault>
@@ -3369,7 +3807,6 @@
       <w:bCs/>
       <w:sz w:val="36"/>
       <w:szCs w:val="36"/>
-      <w:lang/>
     </w:rPr>
   </w:style>
   <w:style w:type="character" w:default="1" w:styleId="a0">
@@ -3435,7 +3872,6 @@
       <w:rFonts w:ascii="Times New Roman" w:eastAsia="Times New Roman" w:hAnsi="Times New Roman" w:cs="Times New Roman"/>
       <w:sz w:val="24"/>
       <w:szCs w:val="24"/>
-      <w:lang/>
     </w:rPr>
   </w:style>
   <w:style w:type="character" w:styleId="a6">
@@ -3462,7 +3898,6 @@
       <w:bCs/>
       <w:sz w:val="36"/>
       <w:szCs w:val="36"/>
-      <w:lang/>
     </w:rPr>
   </w:style>
   <w:style w:type="character" w:styleId="HTML">
